--- a/doc/找工作/面试准备--整理--20210508.docx
+++ b/doc/找工作/面试准备--整理--20210508.docx
@@ -170,6 +170,17 @@
     <w:p>
       <w:pPr>
         <w:pStyle w:val="a5"/>
+        <w:ind w:firstLineChars="0"/>
+        <w:rPr>
+          <w:rFonts w:hint="eastAsia"/>
+        </w:rPr>
+      </w:pPr>
+      <w:bookmarkStart w:id="0" w:name="_GoBack"/>
+      <w:bookmarkEnd w:id="0"/>
+    </w:p>
+    <w:p>
+      <w:pPr>
+        <w:pStyle w:val="a5"/>
         <w:numPr>
           <w:ilvl w:val="0"/>
           <w:numId w:val="7"/>
@@ -384,9 +395,6 @@
       <w:pPr>
         <w:pStyle w:val="a5"/>
         <w:ind w:left="990" w:firstLineChars="0" w:firstLine="0"/>
-        <w:rPr>
-          <w:rFonts w:hint="eastAsia"/>
-        </w:rPr>
       </w:pPr>
       <w:r>
         <w:rPr>
@@ -657,9 +665,6 @@
       <w:pPr>
         <w:pStyle w:val="a5"/>
         <w:ind w:firstLineChars="0"/>
-        <w:rPr>
-          <w:rFonts w:hint="eastAsia"/>
-        </w:rPr>
       </w:pPr>
       <w:r>
         <w:rPr>
@@ -3914,14 +3919,8 @@
         </w:tc>
       </w:tr>
     </w:tbl>
-    <w:p>
-      <w:pPr>
-        <w:rPr>
-          <w:rFonts w:hint="eastAsia"/>
-        </w:rPr>
-      </w:pPr>
-    </w:p>
     <w:p/>
+    <w:p/>
     <w:p>
       <w:pPr>
         <w:pStyle w:val="-3"/>
@@ -3933,15 +3932,7 @@
         <w:t>框架</w:t>
       </w:r>
     </w:p>
-    <w:p>
-      <w:pPr>
-        <w:rPr>
-          <w:rFonts w:hint="eastAsia"/>
-        </w:rPr>
-      </w:pPr>
-      <w:bookmarkStart w:id="0" w:name="_GoBack"/>
-      <w:bookmarkEnd w:id="0"/>
-    </w:p>
+    <w:p/>
     <w:p>
       <w:pPr>
         <w:pStyle w:val="-4"/>
@@ -6327,23 +6318,11 @@
       </w:r>
     </w:p>
     <w:p/>
-    <w:p>
-      <w:pPr>
-        <w:rPr>
-          <w:rFonts w:hint="eastAsia"/>
-        </w:rPr>
-      </w:pPr>
-    </w:p>
     <w:p/>
     <w:p/>
     <w:p/>
-    <w:p>
-      <w:pPr>
-        <w:rPr>
-          <w:rFonts w:hint="eastAsia"/>
-        </w:rPr>
-      </w:pPr>
-    </w:p>
+    <w:p/>
+    <w:p/>
     <w:p>
       <w:pPr>
         <w:pStyle w:val="-4"/>
